--- a/protocol_output/as_predicted/as_predicted.docx
+++ b/protocol_output/as_predicted/as_predicted.docx
@@ -360,7 +360,7 @@
       </w:r>
     </w:p>
     <w:bookmarkEnd w:id="24"/>
-    <w:bookmarkStart w:id="34" w:name="research-planning"/>
+    <w:bookmarkStart w:id="35" w:name="research-planning"/>
     <w:p>
       <w:pPr>
         <w:pStyle w:val="Heading1"/>
@@ -617,11 +617,10 @@
       </w:r>
     </w:p>
     <w:bookmarkEnd w:id="33"/>
-    <w:bookmarkEnd w:id="34"/>
-    <w:bookmarkStart w:id="35" w:name="other"/>
-    <w:p>
-      <w:pPr>
-        <w:pStyle w:val="Heading1"/>
+    <w:bookmarkStart w:id="34" w:name="other"/>
+    <w:p>
+      <w:pPr>
+        <w:pStyle w:val="Heading2"/>
       </w:pPr>
       <w:r>
         <w:t xml:space="preserve">8. Other</w:t>
@@ -639,6 +638,7 @@
         <w:t xml:space="preserve">Anything else you would like to pre-register?</w:t>
       </w:r>
     </w:p>
+    <w:bookmarkEnd w:id="34"/>
     <w:bookmarkEnd w:id="35"/>
     <w:sectPr>
       <w:footnotePr>
